--- a/4_기획/박범진,박정현_아키텍쳐현황_정의서.docx
+++ b/4_기획/박범진,박정현_아키텍쳐현황_정의서.docx
@@ -100,13 +100,22 @@
         <w:pStyle w:val="a3"/>
         <w:jc w:val="right"/>
         <w:rPr>
+          <w:color w:val="000000" w:themeColor="text1"/>
+          <w:sz w:val="28"/>
+          <w:szCs w:val="28"/>
+          <w:lang w:eastAsia="ko-KR"/>
+        </w:rPr>
+      </w:pPr>
+      <w:r>
+        <w:rPr>
           <w:rFonts w:hint="eastAsia"/>
           <w:color w:val="000000" w:themeColor="text1"/>
           <w:sz w:val="28"/>
           <w:szCs w:val="28"/>
           <w:lang w:eastAsia="ko-KR"/>
         </w:rPr>
-      </w:pPr>
+        <w:t xml:space="preserve">아키텍처 현황 </w:t>
+      </w:r>
       <w:r>
         <w:rPr>
           <w:rFonts w:hint="eastAsia"/>
@@ -115,7 +124,7 @@
           <w:szCs w:val="28"/>
           <w:lang w:eastAsia="ko-KR"/>
         </w:rPr>
-        <w:t xml:space="preserve">아키텍처 현황 </w:t>
+        <w:t>정의서</w:t>
       </w:r>
       <w:r>
         <w:rPr>
@@ -125,7 +134,16 @@
           <w:szCs w:val="28"/>
           <w:lang w:eastAsia="ko-KR"/>
         </w:rPr>
-        <w:t>정의서</w:t>
+        <w:t xml:space="preserve"> </w:t>
+      </w:r>
+      <w:r>
+        <w:rPr>
+          <w:color w:val="000000" w:themeColor="text1"/>
+          <w:sz w:val="28"/>
+          <w:szCs w:val="28"/>
+          <w:lang w:eastAsia="ko-KR"/>
+        </w:rPr>
+        <w:t>&lt;1.0</w:t>
       </w:r>
       <w:r>
         <w:rPr>
@@ -135,25 +153,6 @@
           <w:szCs w:val="28"/>
           <w:lang w:eastAsia="ko-KR"/>
         </w:rPr>
-        <w:t xml:space="preserve"> </w:t>
-      </w:r>
-      <w:r>
-        <w:rPr>
-          <w:color w:val="000000" w:themeColor="text1"/>
-          <w:sz w:val="28"/>
-          <w:szCs w:val="28"/>
-          <w:lang w:eastAsia="ko-KR"/>
-        </w:rPr>
-        <w:t>&lt;1.0</w:t>
-      </w:r>
-      <w:r>
-        <w:rPr>
-          <w:rFonts w:hint="eastAsia"/>
-          <w:color w:val="000000" w:themeColor="text1"/>
-          <w:sz w:val="28"/>
-          <w:szCs w:val="28"/>
-          <w:lang w:eastAsia="ko-KR"/>
-        </w:rPr>
         <w:t>&gt;</w:t>
       </w:r>
     </w:p>
@@ -162,7 +161,6 @@
         <w:pStyle w:val="a3"/>
         <w:jc w:val="right"/>
         <w:rPr>
-          <w:rFonts w:hint="eastAsia"/>
           <w:color w:val="000000" w:themeColor="text1"/>
           <w:sz w:val="28"/>
           <w:szCs w:val="28"/>
@@ -324,7 +322,6 @@
         </w:numPr>
         <w:ind w:leftChars="0"/>
         <w:rPr>
-          <w:rFonts w:hint="eastAsia"/>
           <w:lang w:eastAsia="ko-KR"/>
         </w:rPr>
       </w:pPr>
@@ -407,21 +404,7 @@
           <w:rFonts w:hint="eastAsia"/>
           <w:lang w:eastAsia="ko-KR"/>
         </w:rPr>
-        <w:t xml:space="preserve">개인 PC </w:t>
-      </w:r>
-      <w:r>
-        <w:rPr>
-          <w:rFonts w:hint="eastAsia"/>
-          <w:lang w:eastAsia="ko-KR"/>
-        </w:rPr>
-        <w:t>2</w:t>
-      </w:r>
-      <w:r>
-        <w:rPr>
-          <w:rFonts w:hint="eastAsia"/>
-          <w:lang w:eastAsia="ko-KR"/>
-        </w:rPr>
-        <w:t>대</w:t>
+        <w:t>개인 PC 2대</w:t>
       </w:r>
     </w:p>
     <w:p>
@@ -527,20 +510,13 @@
           <w:rFonts w:hint="eastAsia"/>
           <w:lang w:eastAsia="ko-KR"/>
         </w:rPr>
-        <w:t>하드디스크</w:t>
-      </w:r>
-      <w:r>
-        <w:rPr>
-          <w:rFonts w:hint="eastAsia"/>
-          <w:lang w:eastAsia="ko-KR"/>
-        </w:rPr>
-        <w:t>: 120GB</w:t>
-      </w:r>
-    </w:p>
-    <w:p>
-      <w:pPr>
-        <w:rPr>
-          <w:rFonts w:cs="Times New Roman" w:hint="eastAsia"/>
+        <w:t>하드디스크: 120GB</w:t>
+      </w:r>
+    </w:p>
+    <w:p>
+      <w:pPr>
+        <w:rPr>
+          <w:rFonts w:cs="Times New Roman"/>
           <w:color w:val="000000" w:themeColor="text1"/>
           <w:lang w:eastAsia="ko-KR"/>
         </w:rPr>
@@ -616,7 +592,6 @@
         </w:numPr>
         <w:ind w:leftChars="0"/>
         <w:rPr>
-          <w:rFonts w:hint="eastAsia"/>
           <w:lang w:eastAsia="ko-KR"/>
         </w:rPr>
       </w:pPr>
@@ -886,8 +861,6 @@
           </wp:inline>
         </w:drawing>
       </w:r>
-      <w:bookmarkStart w:id="5" w:name="_GoBack"/>
-      <w:bookmarkEnd w:id="5"/>
     </w:p>
     <w:p>
       <w:pPr>
@@ -1591,6 +1564,7 @@
     </w:p>
     <w:p>
       <w:pPr>
+        <w:jc w:val="center"/>
         <w:rPr>
           <w:lang w:eastAsia="ko-KR"/>
         </w:rPr>
@@ -1601,10 +1575,10 @@
           <w:lang w:eastAsia="ko-KR"/>
         </w:rPr>
         <w:drawing>
-          <wp:inline distT="0" distB="0" distL="0" distR="0" wp14:anchorId="2B80A23A" wp14:editId="21C1D433">
-            <wp:extent cx="5943600" cy="4180205"/>
+          <wp:inline distT="0" distB="0" distL="0" distR="0">
+            <wp:extent cx="4594991" cy="3905250"/>
             <wp:effectExtent l="0" t="0" r="0" b="0"/>
-            <wp:docPr id="8" name="그림 8"/>
+            <wp:docPr id="2" name="그림 2"/>
             <wp:cNvGraphicFramePr>
               <a:graphicFrameLocks xmlns:a="http://schemas.openxmlformats.org/drawingml/2006/main" noChangeAspect="1"/>
             </wp:cNvGraphicFramePr>
@@ -1612,11 +1586,17 @@
               <a:graphicData uri="http://schemas.openxmlformats.org/drawingml/2006/picture">
                 <pic:pic xmlns:pic="http://schemas.openxmlformats.org/drawingml/2006/picture">
                   <pic:nvPicPr>
-                    <pic:cNvPr id="0" name=""/>
+                    <pic:cNvPr id="0" name="고객 Usecase.jpg"/>
                     <pic:cNvPicPr/>
                   </pic:nvPicPr>
                   <pic:blipFill>
-                    <a:blip r:embed="rId14"/>
+                    <a:blip r:embed="rId14" cstate="print">
+                      <a:extLst>
+                        <a:ext uri="{28A0092B-C50C-407E-A947-70E740481C1C}">
+                          <a14:useLocalDpi xmlns:a14="http://schemas.microsoft.com/office/drawing/2010/main" val="0"/>
+                        </a:ext>
+                      </a:extLst>
+                    </a:blip>
                     <a:stretch>
                       <a:fillRect/>
                     </a:stretch>
@@ -1624,7 +1604,7 @@
                   <pic:spPr>
                     <a:xfrm>
                       <a:off x="0" y="0"/>
-                      <a:ext cx="5943600" cy="4180205"/>
+                      <a:ext cx="4597882" cy="3907707"/>
                     </a:xfrm>
                     <a:prstGeom prst="rect">
                       <a:avLst/>
@@ -1691,13 +1671,13 @@
           <w:lang w:eastAsia="ko-KR"/>
         </w:rPr>
       </w:pPr>
-      <w:bookmarkStart w:id="6" w:name="_Toc425054385"/>
-      <w:bookmarkStart w:id="7" w:name="_Toc342757863"/>
-      <w:bookmarkStart w:id="8" w:name="_Toc346297772"/>
-      <w:bookmarkStart w:id="9" w:name="_Toc422186478"/>
-      <w:bookmarkStart w:id="10" w:name="_Toc436203383"/>
-      <w:bookmarkStart w:id="11" w:name="_Toc452813587"/>
-      <w:bookmarkStart w:id="12" w:name="_Toc467492732"/>
+      <w:bookmarkStart w:id="5" w:name="_Toc425054385"/>
+      <w:bookmarkStart w:id="6" w:name="_Toc342757863"/>
+      <w:bookmarkStart w:id="7" w:name="_Toc346297772"/>
+      <w:bookmarkStart w:id="8" w:name="_Toc422186478"/>
+      <w:bookmarkStart w:id="9" w:name="_Toc436203383"/>
+      <w:bookmarkStart w:id="10" w:name="_Toc452813587"/>
+      <w:bookmarkStart w:id="11" w:name="_Toc467492732"/>
       <w:r>
         <w:rPr>
           <w:rFonts w:hint="eastAsia"/>
@@ -1722,13 +1702,13 @@
         </w:rPr>
         <w:t>프로파일</w:t>
       </w:r>
+      <w:bookmarkEnd w:id="5"/>
       <w:bookmarkEnd w:id="6"/>
       <w:bookmarkEnd w:id="7"/>
       <w:bookmarkEnd w:id="8"/>
       <w:bookmarkEnd w:id="9"/>
       <w:bookmarkEnd w:id="10"/>
       <w:bookmarkEnd w:id="11"/>
-      <w:bookmarkEnd w:id="12"/>
     </w:p>
     <w:p>
       <w:pPr>
@@ -2237,7 +2217,6 @@
                 <w:color w:val="000000" w:themeColor="text1"/>
                 <w:lang w:eastAsia="ko-KR"/>
               </w:rPr>
-              <w:lastRenderedPageBreak/>
               <w:t>성공기준</w:t>
             </w:r>
           </w:p>
@@ -3408,6 +3387,8 @@
           <w:lang w:eastAsia="ko-KR"/>
         </w:rPr>
       </w:pPr>
+      <w:bookmarkStart w:id="12" w:name="_GoBack"/>
+      <w:bookmarkEnd w:id="12"/>
     </w:p>
     <w:sectPr>
       <w:headerReference w:type="default" r:id="rId15"/>
@@ -3618,7 +3599,7 @@
               <w:rStyle w:val="a8"/>
               <w:noProof/>
             </w:rPr>
-            <w:t>2</w:t>
+            <w:t>5</w:t>
           </w:r>
           <w:r>
             <w:rPr>
@@ -7549,7 +7530,7 @@
 </file>
 
 <file path=customXml/itemProps1.xml><?xml version="1.0" encoding="utf-8"?>
-<ds:datastoreItem xmlns:ds="http://schemas.openxmlformats.org/officeDocument/2006/customXml" ds:itemID="{AC4B2F88-E39A-46A0-A13B-F11AED6593BA}">
+<ds:datastoreItem xmlns:ds="http://schemas.openxmlformats.org/officeDocument/2006/customXml" ds:itemID="{AA7DCA96-29E3-4003-B05F-39A8B2D0DA04}">
   <ds:schemaRefs>
     <ds:schemaRef ds:uri="http://schemas.openxmlformats.org/officeDocument/2006/bibliography"/>
   </ds:schemaRefs>
